--- a/Fake News Classification.docx
+++ b/Fake News Classification.docx
@@ -619,16 +619,31 @@
           <w:sz w:val="24"/>
           <w:szCs w:val="24"/>
         </w:rPr>
-        <w:t xml:space="preserve">22% [Naïve </w:t>
-      </w:r>
+        <w:t>2</w:t>
+      </w:r>
+      <w:r>
+        <w:rPr>
+          <w:sz w:val="24"/>
+          <w:szCs w:val="24"/>
+        </w:rPr>
+        <w:t>3.75</w:t>
+      </w:r>
+      <w:r>
+        <w:rPr>
+          <w:sz w:val="24"/>
+          <w:szCs w:val="24"/>
+        </w:rPr>
+        <w:t>% [</w:t>
+      </w:r>
+      <w:bookmarkStart w:id="0" w:name="_GoBack"/>
+      <w:bookmarkEnd w:id="0"/>
       <w:proofErr w:type="spellStart"/>
-      <w:proofErr w:type="gramStart"/>
-      <w:r>
-        <w:rPr>
-          <w:sz w:val="24"/>
-          <w:szCs w:val="24"/>
-        </w:rPr>
-        <w:t>bayes</w:t>
+      <w:r>
+        <w:rPr>
+          <w:sz w:val="24"/>
+          <w:szCs w:val="24"/>
+        </w:rPr>
+        <w:t>BI-directional</w:t>
       </w:r>
       <w:proofErr w:type="spellEnd"/>
       <w:r>
@@ -636,30 +651,6 @@
           <w:sz w:val="24"/>
           <w:szCs w:val="24"/>
         </w:rPr>
-        <w:t xml:space="preserve"> ,</w:t>
-      </w:r>
-      <w:proofErr w:type="gramEnd"/>
-      <w:r>
-        <w:rPr>
-          <w:sz w:val="24"/>
-          <w:szCs w:val="24"/>
-        </w:rPr>
-        <w:t xml:space="preserve"> and </w:t>
-      </w:r>
-      <w:proofErr w:type="spellStart"/>
-      <w:r>
-        <w:rPr>
-          <w:sz w:val="24"/>
-          <w:szCs w:val="24"/>
-        </w:rPr>
-        <w:t>BI-directional</w:t>
-      </w:r>
-      <w:proofErr w:type="spellEnd"/>
-      <w:r>
-        <w:rPr>
-          <w:sz w:val="24"/>
-          <w:szCs w:val="24"/>
-        </w:rPr>
         <w:t xml:space="preserve"> LSTM]</w:t>
       </w:r>
     </w:p>
@@ -708,15 +699,7 @@
         <w:pStyle w:val="Heading1"/>
       </w:pPr>
       <w:r>
-        <w:t xml:space="preserve">Instructions </w:t>
-      </w:r>
-      <w:proofErr w:type="gramStart"/>
-      <w:r>
-        <w:t>To</w:t>
-      </w:r>
-      <w:proofErr w:type="gramEnd"/>
-      <w:r>
-        <w:t xml:space="preserve"> Run.</w:t>
+        <w:t>Instructions To Run.</w:t>
       </w:r>
     </w:p>
     <w:p/>
@@ -878,15 +861,7 @@
         </w:numPr>
       </w:pPr>
       <w:r>
-        <w:t xml:space="preserve">Create </w:t>
-      </w:r>
-      <w:proofErr w:type="gramStart"/>
-      <w:r>
-        <w:t>a</w:t>
-      </w:r>
-      <w:proofErr w:type="gramEnd"/>
-      <w:r>
-        <w:t xml:space="preserve"> account on Google </w:t>
+        <w:t xml:space="preserve">Create a account on Google </w:t>
       </w:r>
       <w:proofErr w:type="spellStart"/>
       <w:r>
@@ -1080,10 +1055,7 @@
         <w:pStyle w:val="ListParagraph"/>
       </w:pPr>
     </w:p>
-    <w:p>
-      <w:bookmarkStart w:id="0" w:name="_GoBack"/>
-      <w:bookmarkEnd w:id="0"/>
-    </w:p>
+    <w:p/>
     <w:p/>
     <w:p/>
     <w:p/>

--- a/Fake News Classification.docx
+++ b/Fake News Classification.docx
@@ -12,6 +12,8 @@
       <w:r>
         <w:t xml:space="preserve"> Classification</w:t>
       </w:r>
+      <w:bookmarkStart w:id="0" w:name="_GoBack"/>
+      <w:bookmarkEnd w:id="0"/>
     </w:p>
     <w:p/>
     <w:p>
@@ -635,8 +637,6 @@
         </w:rPr>
         <w:t>% [</w:t>
       </w:r>
-      <w:bookmarkStart w:id="0" w:name="_GoBack"/>
-      <w:bookmarkEnd w:id="0"/>
       <w:proofErr w:type="spellStart"/>
       <w:r>
         <w:rPr>
@@ -699,7 +699,15 @@
         <w:pStyle w:val="Heading1"/>
       </w:pPr>
       <w:r>
-        <w:t>Instructions To Run.</w:t>
+        <w:t xml:space="preserve">Instructions </w:t>
+      </w:r>
+      <w:proofErr w:type="gramStart"/>
+      <w:r>
+        <w:t>To</w:t>
+      </w:r>
+      <w:proofErr w:type="gramEnd"/>
+      <w:r>
+        <w:t xml:space="preserve"> Run.</w:t>
       </w:r>
     </w:p>
     <w:p/>
@@ -745,7 +753,6 @@
         <w:t>]</w:t>
       </w:r>
     </w:p>
-    <w:p/>
     <w:p>
       <w:pPr>
         <w:pStyle w:val="ListParagraph"/>
@@ -755,18 +762,102 @@
         </w:numPr>
       </w:pPr>
       <w:r>
-        <w:t xml:space="preserve">Upload the </w:t>
-      </w:r>
-      <w:proofErr w:type="spellStart"/>
-      <w:r>
-        <w:t>jupyter</w:t>
-      </w:r>
-      <w:proofErr w:type="spellEnd"/>
-      <w:r>
-        <w:t xml:space="preserve"> notebook to the </w:t>
-      </w:r>
-      <w:r>
-        <w:t>Google Collaboratory.</w:t>
+        <w:t>Use the Links below.</w:t>
+      </w:r>
+    </w:p>
+    <w:p>
+      <w:pPr>
+        <w:pStyle w:val="ListParagraph"/>
+        <w:numPr>
+          <w:ilvl w:val="1"/>
+          <w:numId w:val="4"/>
+        </w:numPr>
+      </w:pPr>
+      <w:hyperlink r:id="rId5" w:history="1">
+        <w:r>
+          <w:rPr>
+            <w:rStyle w:val="Hyperlink"/>
+          </w:rPr>
+          <w:t>https://colab.re</w:t>
+        </w:r>
+        <w:r>
+          <w:rPr>
+            <w:rStyle w:val="Hyperlink"/>
+          </w:rPr>
+          <w:t>s</w:t>
+        </w:r>
+        <w:r>
+          <w:rPr>
+            <w:rStyle w:val="Hyperlink"/>
+          </w:rPr>
+          <w:t>earch.google.com/github/rishabmps/Fake-News-classification/blob/master/NUS_Test%20vanilla%20classifiers.ipynb</w:t>
+        </w:r>
+      </w:hyperlink>
+    </w:p>
+    <w:p>
+      <w:pPr>
+        <w:pStyle w:val="ListParagraph"/>
+        <w:numPr>
+          <w:ilvl w:val="1"/>
+          <w:numId w:val="4"/>
+        </w:numPr>
+      </w:pPr>
+      <w:hyperlink r:id="rId6" w:history="1">
+        <w:r>
+          <w:rPr>
+            <w:rStyle w:val="Hyperlink"/>
+          </w:rPr>
+          <w:t>https://colab.research.google.com/github/rishabmps/Fake-News-classification/blob/master/NUS%20Selection%20Test%20(6%2</w:t>
+        </w:r>
+        <w:r>
+          <w:rPr>
+            <w:rStyle w:val="Hyperlink"/>
+          </w:rPr>
+          <w:t>0</w:t>
+        </w:r>
+        <w:r>
+          <w:rPr>
+            <w:rStyle w:val="Hyperlink"/>
+          </w:rPr>
+          <w:t>way%20classification)%20LSTM%20.ipynb</w:t>
+        </w:r>
+      </w:hyperlink>
+    </w:p>
+    <w:p>
+      <w:pPr>
+        <w:pStyle w:val="ListParagraph"/>
+        <w:numPr>
+          <w:ilvl w:val="1"/>
+          <w:numId w:val="4"/>
+        </w:numPr>
+      </w:pPr>
+      <w:hyperlink r:id="rId7" w:history="1">
+        <w:r>
+          <w:rPr>
+            <w:rStyle w:val="Hyperlink"/>
+          </w:rPr>
+          <w:t>https://colab.research.google.com/github/rishabmps/Fake-News-classification/blob/master/NUS%20Selection%20Test%</w:t>
+        </w:r>
+        <w:r>
+          <w:rPr>
+            <w:rStyle w:val="Hyperlink"/>
+          </w:rPr>
+          <w:t>2</w:t>
+        </w:r>
+        <w:r>
+          <w:rPr>
+            <w:rStyle w:val="Hyperlink"/>
+          </w:rPr>
+          <w:t>0(binary)%20LSTM%20.ipynb</w:t>
+        </w:r>
+      </w:hyperlink>
+    </w:p>
+    <w:p>
+      <w:pPr>
+        <w:ind w:left="1080"/>
+      </w:pPr>
+      <w:r>
+        <w:t xml:space="preserve">OR </w:t>
       </w:r>
     </w:p>
     <w:p>
@@ -778,7 +869,18 @@
         </w:numPr>
       </w:pPr>
       <w:r>
-        <w:t>Set the runtime as GPU. [It will allocate K-80 GPU]</w:t>
+        <w:t xml:space="preserve">Upload the </w:t>
+      </w:r>
+      <w:proofErr w:type="spellStart"/>
+      <w:r>
+        <w:t>jupyter</w:t>
+      </w:r>
+      <w:proofErr w:type="spellEnd"/>
+      <w:r>
+        <w:t xml:space="preserve"> notebook to the </w:t>
+      </w:r>
+      <w:r>
+        <w:t>Google Collaboratory.</w:t>
       </w:r>
     </w:p>
     <w:p>
@@ -790,6 +892,18 @@
         </w:numPr>
       </w:pPr>
       <w:r>
+        <w:t>Set the runtime as GPU. [It will allocate K-80 GPU]</w:t>
+      </w:r>
+    </w:p>
+    <w:p>
+      <w:pPr>
+        <w:pStyle w:val="ListParagraph"/>
+        <w:numPr>
+          <w:ilvl w:val="0"/>
+          <w:numId w:val="4"/>
+        </w:numPr>
+      </w:pPr>
+      <w:r>
         <w:t>Run the code in sequence.</w:t>
       </w:r>
     </w:p>
@@ -861,7 +975,15 @@
         </w:numPr>
       </w:pPr>
       <w:r>
-        <w:t xml:space="preserve">Create a account on Google </w:t>
+        <w:t xml:space="preserve">Create </w:t>
+      </w:r>
+      <w:proofErr w:type="gramStart"/>
+      <w:r>
+        <w:t>a</w:t>
+      </w:r>
+      <w:proofErr w:type="gramEnd"/>
+      <w:r>
+        <w:t xml:space="preserve"> account on Google </w:t>
       </w:r>
       <w:proofErr w:type="spellStart"/>
       <w:r>
@@ -883,7 +1005,7 @@
       <w:r>
         <w:t xml:space="preserve">Check out this for refence </w:t>
       </w:r>
-      <w:hyperlink r:id="rId5" w:history="1">
+      <w:hyperlink r:id="rId8" w:history="1">
         <w:r>
           <w:rPr>
             <w:rStyle w:val="Hyperlink"/>
@@ -901,6 +1023,9 @@
         </w:numPr>
       </w:pPr>
       <w:r>
+        <w:rPr>
+          <w:noProof/>
+        </w:rPr>
         <w:drawing>
           <wp:anchor distT="0" distB="0" distL="114300" distR="114300" simplePos="0" relativeHeight="251658240" behindDoc="0" locked="0" layoutInCell="1" allowOverlap="1" wp14:anchorId="4F4EFAA1" wp14:editId="46CE1250">
             <wp:simplePos x="0" y="0"/>
@@ -925,7 +1050,7 @@
                     <pic:cNvPicPr/>
                   </pic:nvPicPr>
                   <pic:blipFill>
-                    <a:blip r:embed="rId6">
+                    <a:blip r:embed="rId9">
                       <a:extLst>
                         <a:ext uri="{28A0092B-C50C-407E-A947-70E740481C1C}">
                           <a14:useLocalDpi xmlns:a14="http://schemas.microsoft.com/office/drawing/2010/main" val="0"/>
@@ -970,6 +1095,50 @@
     </w:p>
     <w:p>
       <w:pPr>
+        <w:ind w:left="360"/>
+      </w:pPr>
+    </w:p>
+    <w:p>
+      <w:pPr>
+        <w:ind w:left="360"/>
+      </w:pPr>
+    </w:p>
+    <w:bookmarkStart w:id="1" w:name="_MON_1626580679"/>
+    <w:bookmarkEnd w:id="1"/>
+    <w:p>
+      <w:pPr>
+        <w:ind w:left="360"/>
+      </w:pPr>
+      <w:r>
+        <w:object w:dxaOrig="9026" w:dyaOrig="8483" w14:anchorId="3367DDDA">
+          <v:shapetype id="_x0000_t75" coordsize="21600,21600" o:spt="75" o:preferrelative="t" path="m@4@5l@4@11@9@11@9@5xe" filled="f" stroked="f">
+            <v:stroke joinstyle="miter"/>
+            <v:formulas>
+              <v:f eqn="if lineDrawn pixelLineWidth 0"/>
+              <v:f eqn="sum @0 1 0"/>
+              <v:f eqn="sum 0 0 @1"/>
+              <v:f eqn="prod @2 1 2"/>
+              <v:f eqn="prod @3 21600 pixelWidth"/>
+              <v:f eqn="prod @3 21600 pixelHeight"/>
+              <v:f eqn="sum @0 0 1"/>
+              <v:f eqn="prod @6 1 2"/>
+              <v:f eqn="prod @7 21600 pixelWidth"/>
+              <v:f eqn="sum @8 21600 0"/>
+              <v:f eqn="prod @7 21600 pixelHeight"/>
+              <v:f eqn="sum @10 21600 0"/>
+            </v:formulas>
+            <v:path o:extrusionok="f" gradientshapeok="t" o:connecttype="rect"/>
+            <o:lock v:ext="edit" aspectratio="t"/>
+          </v:shapetype>
+          <v:shape id="_x0000_i1031" type="#_x0000_t75" style="width:451.2pt;height:424.2pt" o:ole="">
+            <v:imagedata r:id="rId10" o:title=""/>
+          </v:shape>
+          <o:OLEObject Type="Embed" ProgID="Word.OpenDocumentText.12" ShapeID="_x0000_i1031" DrawAspect="Content" ObjectID="_1626580821" r:id="rId11"/>
+        </w:object>
+      </w:r>
+    </w:p>
+    <w:p>
+      <w:pPr>
         <w:pStyle w:val="ListParagraph"/>
         <w:numPr>
           <w:ilvl w:val="0"/>
@@ -979,22 +1148,14 @@
       <w:r>
         <w:t xml:space="preserve">Add anaconda to the path. Install libraries specified in </w:t>
       </w:r>
-      <w:hyperlink r:id="rId7" w:history="1">
+      <w:hyperlink r:id="rId12" w:history="1">
         <w:r>
           <w:rPr>
             <w:rStyle w:val="Hyperlink"/>
           </w:rPr>
-          <w:t>https://github.com/rishabmps/Fake-News-classification/requirements.txt</w:t>
+          <w:t>https://github.com/rishabmps/Fake-News-classification/blob/master/requirements.txt</w:t>
         </w:r>
       </w:hyperlink>
-      <w:r>
-        <w:t>.</w:t>
-      </w:r>
-    </w:p>
-    <w:p>
-      <w:pPr>
-        <w:pStyle w:val="ListParagraph"/>
-      </w:pPr>
     </w:p>
     <w:p>
       <w:pPr>
@@ -1007,12 +1168,24 @@
       <w:r>
         <w:t xml:space="preserve">Other documents will also be uploaded on </w:t>
       </w:r>
-      <w:hyperlink r:id="rId8" w:history="1">
+      <w:hyperlink r:id="rId13" w:history="1">
         <w:r>
           <w:rPr>
             <w:rStyle w:val="Hyperlink"/>
           </w:rPr>
-          <w:t>https://github.com/rishabmps/Fake-News-classification</w:t>
+          <w:t>https://github.com/rishabmps/Fa</w:t>
+        </w:r>
+        <w:r>
+          <w:rPr>
+            <w:rStyle w:val="Hyperlink"/>
+          </w:rPr>
+          <w:t>k</w:t>
+        </w:r>
+        <w:r>
+          <w:rPr>
+            <w:rStyle w:val="Hyperlink"/>
+          </w:rPr>
+          <w:t>e-News-classification</w:t>
         </w:r>
       </w:hyperlink>
     </w:p>
@@ -1050,15 +1223,7 @@
         <w:t>Run in sequence.</w:t>
       </w:r>
     </w:p>
-    <w:p>
-      <w:pPr>
-        <w:pStyle w:val="ListParagraph"/>
-      </w:pPr>
-    </w:p>
     <w:p/>
-    <w:p/>
-    <w:p/>
-    <w:p/>
     <w:p>
       <w:r>
         <w:t>Citations:</w:t>
@@ -1068,7 +1233,7 @@
       <w:r>
         <w:t xml:space="preserve">[1]. </w:t>
       </w:r>
-      <w:hyperlink r:id="rId9" w:history="1">
+      <w:hyperlink r:id="rId14" w:history="1">
         <w:r>
           <w:rPr>
             <w:rStyle w:val="Hyperlink"/>
@@ -1084,7 +1249,7 @@
       <w:r>
         <w:t xml:space="preserve">[2].  </w:t>
       </w:r>
-      <w:hyperlink r:id="rId10" w:history="1">
+      <w:hyperlink r:id="rId15" w:history="1">
         <w:r>
           <w:rPr>
             <w:rStyle w:val="Hyperlink"/>
@@ -1100,7 +1265,7 @@
       <w:r>
         <w:t xml:space="preserve">[3]. </w:t>
       </w:r>
-      <w:hyperlink r:id="rId11" w:history="1">
+      <w:hyperlink r:id="rId16" w:history="1">
         <w:r>
           <w:rPr>
             <w:rStyle w:val="Hyperlink"/>
@@ -1496,7 +1661,7 @@
         <w:rFonts w:hint="default"/>
       </w:rPr>
     </w:lvl>
-    <w:lvl w:ilvl="1" w:tplc="40090019" w:tentative="1">
+    <w:lvl w:ilvl="1" w:tplc="40090019">
       <w:start w:val="1"/>
       <w:numFmt w:val="lowerLetter"/>
       <w:lvlText w:val="%2."/>
@@ -1710,6 +1875,7 @@
     <w:lsdException w:name="HTML Sample" w:semiHidden="1" w:unhideWhenUsed="1"/>
     <w:lsdException w:name="HTML Typewriter" w:semiHidden="1" w:unhideWhenUsed="1"/>
     <w:lsdException w:name="HTML Variable" w:semiHidden="1" w:unhideWhenUsed="1"/>
+    <w:lsdException w:name="Normal Table" w:semiHidden="1" w:unhideWhenUsed="1"/>
     <w:lsdException w:name="annotation subject" w:semiHidden="1" w:unhideWhenUsed="1"/>
     <w:lsdException w:name="No List" w:semiHidden="1" w:unhideWhenUsed="1"/>
     <w:lsdException w:name="Outline List 1" w:semiHidden="1" w:unhideWhenUsed="1"/>
@@ -1756,8 +1922,10 @@
     <w:lsdException w:name="Table Subtle 2" w:semiHidden="1" w:unhideWhenUsed="1"/>
     <w:lsdException w:name="Table Web 1" w:semiHidden="1" w:unhideWhenUsed="1"/>
     <w:lsdException w:name="Table Web 2" w:semiHidden="1" w:unhideWhenUsed="1"/>
+    <w:lsdException w:name="Table Web 3" w:semiHidden="1" w:unhideWhenUsed="1"/>
     <w:lsdException w:name="Balloon Text" w:semiHidden="1" w:unhideWhenUsed="1"/>
     <w:lsdException w:name="Table Grid" w:uiPriority="39"/>
+    <w:lsdException w:name="Table Theme" w:semiHidden="1" w:unhideWhenUsed="1"/>
     <w:lsdException w:name="Placeholder Text" w:semiHidden="1"/>
     <w:lsdException w:name="No Spacing" w:uiPriority="1" w:qFormat="1"/>
     <w:lsdException w:name="Light Shading" w:uiPriority="60"/>
@@ -2175,6 +2343,18 @@
       <w:u w:val="single"/>
     </w:rPr>
   </w:style>
+  <w:style w:type="character" w:styleId="FollowedHyperlink">
+    <w:name w:val="FollowedHyperlink"/>
+    <w:basedOn w:val="DefaultParagraphFont"/>
+    <w:uiPriority w:val="99"/>
+    <w:semiHidden/>
+    <w:unhideWhenUsed/>
+    <w:rsid w:val="00D660A4"/>
+    <w:rPr>
+      <w:color w:val="954F72" w:themeColor="followedHyperlink"/>
+      <w:u w:val="single"/>
+    </w:rPr>
+  </w:style>
 </w:styles>
 </file>
 

--- a/Fake News Classification.docx
+++ b/Fake News Classification.docx
@@ -12,8 +12,6 @@
       <w:r>
         <w:t xml:space="preserve"> Classification</w:t>
       </w:r>
-      <w:bookmarkStart w:id="0" w:name="_GoBack"/>
-      <w:bookmarkEnd w:id="0"/>
     </w:p>
     <w:p/>
     <w:p>
@@ -215,7 +213,6 @@
                 <w:szCs w:val="24"/>
               </w:rPr>
             </w:pPr>
-            <w:proofErr w:type="spellStart"/>
             <w:r>
               <w:rPr>
                 <w:sz w:val="24"/>
@@ -223,7 +220,6 @@
               </w:rPr>
               <w:t>SGDClassifier</w:t>
             </w:r>
-            <w:proofErr w:type="spellEnd"/>
           </w:p>
         </w:tc>
       </w:tr>
@@ -276,7 +272,6 @@
                 <w:szCs w:val="24"/>
               </w:rPr>
             </w:pPr>
-            <w:proofErr w:type="spellStart"/>
             <w:r>
               <w:rPr>
                 <w:sz w:val="24"/>
@@ -284,7 +279,6 @@
               </w:rPr>
               <w:t>GradientBoosting</w:t>
             </w:r>
-            <w:proofErr w:type="spellEnd"/>
           </w:p>
         </w:tc>
       </w:tr>
@@ -306,21 +300,12 @@
                 <w:szCs w:val="24"/>
               </w:rPr>
             </w:pPr>
-            <w:proofErr w:type="spellStart"/>
             <w:r>
               <w:rPr>
                 <w:sz w:val="24"/>
                 <w:szCs w:val="24"/>
               </w:rPr>
-              <w:t>Biderectional</w:t>
-            </w:r>
-            <w:proofErr w:type="spellEnd"/>
-            <w:r>
-              <w:rPr>
-                <w:sz w:val="24"/>
-                <w:szCs w:val="24"/>
-              </w:rPr>
-              <w:t xml:space="preserve"> LSTM with Conv layers.</w:t>
+              <w:t>Biderectional LSTM with Conv layers.</w:t>
             </w:r>
           </w:p>
         </w:tc>
@@ -487,7 +472,6 @@
         </w:rPr>
         <w:t>Also tried using pretrained BERT and XLNET with spacy/</w:t>
       </w:r>
-      <w:proofErr w:type="spellStart"/>
       <w:r>
         <w:rPr>
           <w:sz w:val="24"/>
@@ -500,15 +484,7 @@
           <w:sz w:val="24"/>
           <w:szCs w:val="24"/>
         </w:rPr>
-        <w:t>ytorch</w:t>
-      </w:r>
-      <w:proofErr w:type="spellEnd"/>
-      <w:r>
-        <w:rPr>
-          <w:sz w:val="24"/>
-          <w:szCs w:val="24"/>
-        </w:rPr>
-        <w:t xml:space="preserve"> transformers to tokenise and encode the text into word vectors. It did not give good result and was very compute heavy.</w:t>
+        <w:t>ytorch transformers to tokenise and encode the text into word vectors. It did not give good result and was very compute heavy.</w:t>
       </w:r>
     </w:p>
     <w:p>
@@ -601,6 +577,22 @@
         </w:rPr>
         <w:t xml:space="preserve">Binary Classification: 60% </w:t>
       </w:r>
+      <w:r>
+        <w:rPr>
+          <w:sz w:val="24"/>
+          <w:szCs w:val="24"/>
+        </w:rPr>
+        <w:t>[</w:t>
+      </w:r>
+      <w:r>
+        <w:rPr>
+          <w:sz w:val="24"/>
+          <w:szCs w:val="24"/>
+        </w:rPr>
+        <w:t>BI-directional LSTM]</w:t>
+      </w:r>
+      <w:bookmarkStart w:id="0" w:name="_GoBack"/>
+      <w:bookmarkEnd w:id="0"/>
     </w:p>
     <w:p>
       <w:pPr>
@@ -635,23 +627,7 @@
           <w:sz w:val="24"/>
           <w:szCs w:val="24"/>
         </w:rPr>
-        <w:t>% [</w:t>
-      </w:r>
-      <w:proofErr w:type="spellStart"/>
-      <w:r>
-        <w:rPr>
-          <w:sz w:val="24"/>
-          <w:szCs w:val="24"/>
-        </w:rPr>
-        <w:t>BI-directional</w:t>
-      </w:r>
-      <w:proofErr w:type="spellEnd"/>
-      <w:r>
-        <w:rPr>
-          <w:sz w:val="24"/>
-          <w:szCs w:val="24"/>
-        </w:rPr>
-        <w:t xml:space="preserve"> LSTM]</w:t>
+        <w:t>% [BI-directional LSTM]</w:t>
       </w:r>
     </w:p>
     <w:p>
@@ -699,15 +675,7 @@
         <w:pStyle w:val="Heading1"/>
       </w:pPr>
       <w:r>
-        <w:t xml:space="preserve">Instructions </w:t>
-      </w:r>
-      <w:proofErr w:type="gramStart"/>
-      <w:r>
-        <w:t>To</w:t>
-      </w:r>
-      <w:proofErr w:type="gramEnd"/>
-      <w:r>
-        <w:t xml:space="preserve"> Run.</w:t>
+        <w:t>Instructions To Run.</w:t>
       </w:r>
     </w:p>
     <w:p/>
@@ -778,19 +746,7 @@
           <w:rPr>
             <w:rStyle w:val="Hyperlink"/>
           </w:rPr>
-          <w:t>https://colab.re</w:t>
-        </w:r>
-        <w:r>
-          <w:rPr>
-            <w:rStyle w:val="Hyperlink"/>
-          </w:rPr>
-          <w:t>s</w:t>
-        </w:r>
-        <w:r>
-          <w:rPr>
-            <w:rStyle w:val="Hyperlink"/>
-          </w:rPr>
-          <w:t>earch.google.com/github/rishabmps/Fake-News-classification/blob/master/NUS_Test%20vanilla%20classifiers.ipynb</w:t>
+          <w:t>https://colab.research.google.com/github/rishabmps/Fake-News-classification/blob/master/NUS_Test%20vanilla%20classifiers.ipynb</w:t>
         </w:r>
       </w:hyperlink>
     </w:p>
@@ -807,19 +763,7 @@
           <w:rPr>
             <w:rStyle w:val="Hyperlink"/>
           </w:rPr>
-          <w:t>https://colab.research.google.com/github/rishabmps/Fake-News-classification/blob/master/NUS%20Selection%20Test%20(6%2</w:t>
-        </w:r>
-        <w:r>
-          <w:rPr>
-            <w:rStyle w:val="Hyperlink"/>
-          </w:rPr>
-          <w:t>0</w:t>
-        </w:r>
-        <w:r>
-          <w:rPr>
-            <w:rStyle w:val="Hyperlink"/>
-          </w:rPr>
-          <w:t>way%20classification)%20LSTM%20.ipynb</w:t>
+          <w:t>https://colab.research.google.com/github/rishabmps/Fake-News-classification/blob/master/NUS%20Selection%20Test%20(6%20way%20classification)%20LSTM%20.ipynb</w:t>
         </w:r>
       </w:hyperlink>
     </w:p>
@@ -836,19 +780,7 @@
           <w:rPr>
             <w:rStyle w:val="Hyperlink"/>
           </w:rPr>
-          <w:t>https://colab.research.google.com/github/rishabmps/Fake-News-classification/blob/master/NUS%20Selection%20Test%</w:t>
-        </w:r>
-        <w:r>
-          <w:rPr>
-            <w:rStyle w:val="Hyperlink"/>
-          </w:rPr>
-          <w:t>2</w:t>
-        </w:r>
-        <w:r>
-          <w:rPr>
-            <w:rStyle w:val="Hyperlink"/>
-          </w:rPr>
-          <w:t>0(binary)%20LSTM%20.ipynb</w:t>
+          <w:t>https://colab.research.google.com/github/rishabmps/Fake-News-classification/blob/master/NUS%20Selection%20Test%20(binary)%20LSTM%20.ipynb</w:t>
         </w:r>
       </w:hyperlink>
     </w:p>
@@ -869,15 +801,7 @@
         </w:numPr>
       </w:pPr>
       <w:r>
-        <w:t xml:space="preserve">Upload the </w:t>
-      </w:r>
-      <w:proofErr w:type="spellStart"/>
-      <w:r>
-        <w:t>jupyter</w:t>
-      </w:r>
-      <w:proofErr w:type="spellEnd"/>
-      <w:r>
-        <w:t xml:space="preserve"> notebook to the </w:t>
+        <w:t xml:space="preserve">Upload the jupyter notebook to the </w:t>
       </w:r>
       <w:r>
         <w:t>Google Collaboratory.</w:t>
@@ -975,23 +899,7 @@
         </w:numPr>
       </w:pPr>
       <w:r>
-        <w:t xml:space="preserve">Create </w:t>
-      </w:r>
-      <w:proofErr w:type="gramStart"/>
-      <w:r>
-        <w:t>a</w:t>
-      </w:r>
-      <w:proofErr w:type="gramEnd"/>
-      <w:r>
-        <w:t xml:space="preserve"> account on Google </w:t>
-      </w:r>
-      <w:proofErr w:type="spellStart"/>
-      <w:r>
-        <w:t>clound</w:t>
-      </w:r>
-      <w:proofErr w:type="spellEnd"/>
-      <w:r>
-        <w:t>.</w:t>
+        <w:t>Create a account on Google clound.</w:t>
       </w:r>
     </w:p>
     <w:p>
@@ -1077,15 +985,7 @@
         </w:drawing>
       </w:r>
       <w:r>
-        <w:t xml:space="preserve">Use the following commands to setup </w:t>
-      </w:r>
-      <w:proofErr w:type="spellStart"/>
-      <w:r>
-        <w:t>vm</w:t>
-      </w:r>
-      <w:proofErr w:type="spellEnd"/>
-      <w:r>
-        <w:t>.</w:t>
+        <w:t>Use the following commands to setup vm.</w:t>
       </w:r>
     </w:p>
     <w:p>
@@ -1130,10 +1030,10 @@
             <v:path o:extrusionok="f" gradientshapeok="t" o:connecttype="rect"/>
             <o:lock v:ext="edit" aspectratio="t"/>
           </v:shapetype>
-          <v:shape id="_x0000_i1031" type="#_x0000_t75" style="width:451.2pt;height:424.2pt" o:ole="">
+          <v:shape id="_x0000_i1025" type="#_x0000_t75" style="width:451.2pt;height:424.2pt" o:ole="">
             <v:imagedata r:id="rId10" o:title=""/>
           </v:shape>
-          <o:OLEObject Type="Embed" ProgID="Word.OpenDocumentText.12" ShapeID="_x0000_i1031" DrawAspect="Content" ObjectID="_1626580821" r:id="rId11"/>
+          <o:OLEObject Type="Embed" ProgID="Word.OpenDocumentText.12" ShapeID="_x0000_i1025" DrawAspect="Content" ObjectID="_1626581795" r:id="rId11"/>
         </w:object>
       </w:r>
     </w:p>
@@ -1173,19 +1073,7 @@
           <w:rPr>
             <w:rStyle w:val="Hyperlink"/>
           </w:rPr>
-          <w:t>https://github.com/rishabmps/Fa</w:t>
-        </w:r>
-        <w:r>
-          <w:rPr>
-            <w:rStyle w:val="Hyperlink"/>
-          </w:rPr>
-          <w:t>k</w:t>
-        </w:r>
-        <w:r>
-          <w:rPr>
-            <w:rStyle w:val="Hyperlink"/>
-          </w:rPr>
-          <w:t>e-News-classification</w:t>
+          <w:t>https://github.com/rishabmps/Fake-News-classification</w:t>
         </w:r>
       </w:hyperlink>
     </w:p>
